--- a/Algorithms/shortest_string/SuperStringAlgo.docx
+++ b/Algorithms/shortest_string/SuperStringAlgo.docx
@@ -1043,7 +1043,23 @@
           <w:szCs w:val="24"/>
         </w:rPr>
         <w:tab/>
-        <w:t>The algorithm works in a left to right read fashion matching the prefix to the already created super String.  These matches ensure we don’t add unnecessary characters.</w:t>
+        <w:t xml:space="preserve">The algorithm works in a </w:t>
+      </w:r>
+      <w:r>
+        <w:rPr>
+          <w:rFonts w:ascii="Times New Roman" w:hAnsi="Times New Roman" w:cs="Times New Roman"/>
+          <w:sz w:val="24"/>
+          <w:szCs w:val="24"/>
+        </w:rPr>
+        <w:t>left-to-right</w:t>
+      </w:r>
+      <w:r>
+        <w:rPr>
+          <w:rFonts w:ascii="Times New Roman" w:hAnsi="Times New Roman" w:cs="Times New Roman"/>
+          <w:sz w:val="24"/>
+          <w:szCs w:val="24"/>
+        </w:rPr>
+        <w:t xml:space="preserve"> read fashion matching the prefix to the already created super String.  These matches ensure we don’t add unnecessary characters.</w:t>
       </w:r>
       <w:r>
         <w:rPr>
@@ -1093,38 +1109,223 @@
           <w:szCs w:val="24"/>
         </w:rPr>
         <w:tab/>
-      </w:r>
-      <w:r>
-        <w:rPr>
-          <w:rFonts w:ascii="Times New Roman" w:hAnsi="Times New Roman" w:cs="Times New Roman"/>
-          <w:sz w:val="24"/>
-          <w:szCs w:val="24"/>
-        </w:rPr>
-        <w:tab/>
-      </w:r>
-      <w:r>
-        <w:rPr>
-          <w:rFonts w:ascii="Times New Roman" w:hAnsi="Times New Roman" w:cs="Times New Roman"/>
-          <w:sz w:val="24"/>
-          <w:szCs w:val="24"/>
-        </w:rPr>
-        <w:tab/>
-      </w:r>
-      <w:r>
-        <w:rPr>
-          <w:rFonts w:ascii="Times New Roman" w:hAnsi="Times New Roman" w:cs="Times New Roman"/>
-          <w:sz w:val="24"/>
-          <w:szCs w:val="24"/>
-        </w:rPr>
-        <w:br/>
-      </w:r>
-      <w:r>
-        <w:rPr>
-          <w:rFonts w:ascii="Times New Roman" w:hAnsi="Times New Roman" w:cs="Times New Roman"/>
-          <w:sz w:val="24"/>
-          <w:szCs w:val="24"/>
-        </w:rPr>
-        <w:tab/>
+        <w:t>The big -O notation of this problem is easiest to represent by the number of words to compare (S) and the number of letters in each word (L).  For building the fully connected graph we need to do a comparison of each node to every other node getting us O(</w:t>
+      </w:r>
+      <w:proofErr w:type="gramStart"/>
+      <w:r>
+        <w:rPr>
+          <w:rFonts w:ascii="Times New Roman" w:hAnsi="Times New Roman" w:cs="Times New Roman"/>
+          <w:sz w:val="24"/>
+          <w:szCs w:val="24"/>
+        </w:rPr>
+        <w:t>S,L</w:t>
+      </w:r>
+      <w:proofErr w:type="gramEnd"/>
+      <w:r>
+        <w:rPr>
+          <w:rFonts w:ascii="Times New Roman" w:hAnsi="Times New Roman" w:cs="Times New Roman"/>
+          <w:sz w:val="24"/>
+          <w:szCs w:val="24"/>
+        </w:rPr>
+        <w:t xml:space="preserve">) = S*(S-1)*(L) </w:t>
+      </w:r>
+    </w:p>
+    <w:p>
+      <w:pPr>
+        <w:rPr>
+          <w:rFonts w:ascii="Times New Roman" w:hAnsi="Times New Roman" w:cs="Times New Roman"/>
+          <w:sz w:val="24"/>
+          <w:szCs w:val="24"/>
+        </w:rPr>
+      </w:pPr>
+      <w:r>
+        <w:rPr>
+          <w:rFonts w:ascii="Times New Roman" w:hAnsi="Times New Roman" w:cs="Times New Roman"/>
+          <w:sz w:val="24"/>
+          <w:szCs w:val="24"/>
+        </w:rPr>
+        <w:t xml:space="preserve">Or really </w:t>
+      </w:r>
+      <w:r>
+        <w:rPr>
+          <w:rFonts w:ascii="Times New Roman" w:hAnsi="Times New Roman" w:cs="Times New Roman"/>
+          <w:sz w:val="24"/>
+          <w:szCs w:val="24"/>
+        </w:rPr>
+        <w:t>O(</w:t>
+      </w:r>
+      <w:proofErr w:type="gramStart"/>
+      <w:r>
+        <w:rPr>
+          <w:rFonts w:ascii="Times New Roman" w:hAnsi="Times New Roman" w:cs="Times New Roman"/>
+          <w:sz w:val="24"/>
+          <w:szCs w:val="24"/>
+        </w:rPr>
+        <w:t>S,L</w:t>
+      </w:r>
+      <w:proofErr w:type="gramEnd"/>
+      <w:r>
+        <w:rPr>
+          <w:rFonts w:ascii="Times New Roman" w:hAnsi="Times New Roman" w:cs="Times New Roman"/>
+          <w:sz w:val="24"/>
+          <w:szCs w:val="24"/>
+        </w:rPr>
+        <w:t>) = L*(S^2).  Once the graph is completed, the solution process involves visiting each node on a path following the lowest cost and comparing it to the current superstring.  This gets us O(</w:t>
+      </w:r>
+      <w:proofErr w:type="gramStart"/>
+      <w:r>
+        <w:rPr>
+          <w:rFonts w:ascii="Times New Roman" w:hAnsi="Times New Roman" w:cs="Times New Roman"/>
+          <w:sz w:val="24"/>
+          <w:szCs w:val="24"/>
+        </w:rPr>
+        <w:t>S,L</w:t>
+      </w:r>
+      <w:proofErr w:type="gramEnd"/>
+      <w:r>
+        <w:rPr>
+          <w:rFonts w:ascii="Times New Roman" w:hAnsi="Times New Roman" w:cs="Times New Roman"/>
+          <w:sz w:val="24"/>
+          <w:szCs w:val="24"/>
+        </w:rPr>
+        <w:t xml:space="preserve">) = S*L </w:t>
+      </w:r>
+    </w:p>
+    <w:p>
+      <w:pPr>
+        <w:rPr>
+          <w:rFonts w:ascii="Times New Roman" w:hAnsi="Times New Roman" w:cs="Times New Roman"/>
+          <w:sz w:val="24"/>
+          <w:szCs w:val="24"/>
+        </w:rPr>
+      </w:pPr>
+      <w:r>
+        <w:rPr>
+          <w:rFonts w:ascii="Times New Roman" w:hAnsi="Times New Roman" w:cs="Times New Roman"/>
+          <w:sz w:val="24"/>
+          <w:szCs w:val="24"/>
+        </w:rPr>
+        <w:t xml:space="preserve">The graph completion is the computationally expensive piece of this </w:t>
+      </w:r>
+      <w:proofErr w:type="gramStart"/>
+      <w:r>
+        <w:rPr>
+          <w:rFonts w:ascii="Times New Roman" w:hAnsi="Times New Roman" w:cs="Times New Roman"/>
+          <w:sz w:val="24"/>
+          <w:szCs w:val="24"/>
+        </w:rPr>
+        <w:t>algorithm</w:t>
+      </w:r>
+      <w:proofErr w:type="gramEnd"/>
+      <w:r>
+        <w:rPr>
+          <w:rFonts w:ascii="Times New Roman" w:hAnsi="Times New Roman" w:cs="Times New Roman"/>
+          <w:sz w:val="24"/>
+          <w:szCs w:val="24"/>
+        </w:rPr>
+        <w:t xml:space="preserve"> but I believe during that process we could also be building our solution.  This could be a potential speed up of the current Big-O.</w:t>
+      </w:r>
+    </w:p>
+    <w:p>
+      <w:pPr>
+        <w:rPr>
+          <w:rFonts w:ascii="Times New Roman" w:hAnsi="Times New Roman" w:cs="Times New Roman"/>
+          <w:sz w:val="24"/>
+          <w:szCs w:val="24"/>
+        </w:rPr>
+      </w:pPr>
+      <w:r>
+        <w:rPr>
+          <w:rFonts w:ascii="Times New Roman" w:hAnsi="Times New Roman" w:cs="Times New Roman"/>
+          <w:sz w:val="24"/>
+          <w:szCs w:val="24"/>
+        </w:rPr>
+        <w:t>F)</w:t>
+      </w:r>
+      <w:r>
+        <w:rPr>
+          <w:rFonts w:ascii="Times New Roman" w:hAnsi="Times New Roman" w:cs="Times New Roman"/>
+          <w:sz w:val="24"/>
+          <w:szCs w:val="24"/>
+        </w:rPr>
+        <w:tab/>
+        <w:t xml:space="preserve">With a sparse matrix we could consider every row as an individual string.  We then would run the algorithm proposed </w:t>
+      </w:r>
+      <w:proofErr w:type="gramStart"/>
+      <w:r>
+        <w:rPr>
+          <w:rFonts w:ascii="Times New Roman" w:hAnsi="Times New Roman" w:cs="Times New Roman"/>
+          <w:sz w:val="24"/>
+          <w:szCs w:val="24"/>
+        </w:rPr>
+        <w:t>finding s</w:t>
+      </w:r>
+      <w:proofErr w:type="gramEnd"/>
+      <w:r>
+        <w:rPr>
+          <w:rFonts w:ascii="Times New Roman" w:hAnsi="Times New Roman" w:cs="Times New Roman"/>
+          <w:sz w:val="24"/>
+          <w:szCs w:val="24"/>
+        </w:rPr>
+        <w:t xml:space="preserve"> superstring representation, that could hold the non-zero elements of the matrix.  Additionally, we could rework it to hold the number of zeros we minimize on any given row.</w:t>
+      </w:r>
+    </w:p>
+    <w:p>
+      <w:pPr>
+        <w:rPr>
+          <w:rFonts w:ascii="Times New Roman" w:hAnsi="Times New Roman" w:cs="Times New Roman"/>
+          <w:sz w:val="24"/>
+          <w:szCs w:val="24"/>
+        </w:rPr>
+      </w:pPr>
+      <w:r>
+        <w:rPr>
+          <w:rFonts w:ascii="Times New Roman" w:hAnsi="Times New Roman" w:cs="Times New Roman"/>
+          <w:sz w:val="24"/>
+          <w:szCs w:val="24"/>
+        </w:rPr>
+        <w:t xml:space="preserve">R) </w:t>
+      </w:r>
+    </w:p>
+    <w:p>
+      <w:pPr>
+        <w:rPr>
+          <w:rFonts w:ascii="Times New Roman" w:hAnsi="Times New Roman" w:cs="Times New Roman"/>
+          <w:sz w:val="24"/>
+          <w:szCs w:val="24"/>
+        </w:rPr>
+      </w:pPr>
+      <w:r>
+        <w:rPr>
+          <w:rFonts w:ascii="Times New Roman" w:hAnsi="Times New Roman" w:cs="Times New Roman"/>
+          <w:sz w:val="24"/>
+          <w:szCs w:val="24"/>
+        </w:rPr>
+        <w:t xml:space="preserve">This project required a good amount of reading and re-reading.  Imagining the entire problem as a graph was not my initial guess by any stretch.  After reading about a proposed algorithm and doing a little </w:t>
+      </w:r>
+      <w:r>
+        <w:rPr>
+          <w:rFonts w:ascii="Times New Roman" w:hAnsi="Times New Roman" w:cs="Times New Roman"/>
+          <w:sz w:val="24"/>
+          <w:szCs w:val="24"/>
+        </w:rPr>
+        <w:t>illustrating</w:t>
+      </w:r>
+      <w:r>
+        <w:rPr>
+          <w:rFonts w:ascii="Times New Roman" w:hAnsi="Times New Roman" w:cs="Times New Roman"/>
+          <w:sz w:val="24"/>
+          <w:szCs w:val="24"/>
+        </w:rPr>
+        <w:t xml:space="preserve"> </w:t>
+      </w:r>
+      <w:r>
+        <w:rPr>
+          <w:rFonts w:ascii="Times New Roman" w:hAnsi="Times New Roman" w:cs="Times New Roman"/>
+          <w:sz w:val="24"/>
+          <w:szCs w:val="24"/>
+        </w:rPr>
+        <w:t xml:space="preserve">a graph solution made clear sense.  Then just pick a min-spanning tree and run with it.  Another interesting application of graph problem-solving.  </w:t>
       </w:r>
       <w:r>
         <w:rPr>
